--- a/Azure-AZ-104/Azure Docs/Azure App Service.docx
+++ b/Azure-AZ-104/Azure Docs/Azure App Service.docx
@@ -54,7 +54,7 @@
           <w:r>
             <w:fldChar w:fldCharType="separate"/>
           </w:r>
-          <w:hyperlink w:anchor="_Toc132020455" w:history="1">
+          <w:hyperlink w:anchor="_Toc134299235" w:history="1">
             <w:r>
               <w:rPr>
                 <w:rStyle w:val="Hyperlink"/>
@@ -81,7 +81,7 @@
                 <w:noProof/>
                 <w:webHidden/>
               </w:rPr>
-              <w:instrText xml:space="preserve"> PAGEREF _Toc132020455 \h </w:instrText>
+              <w:instrText xml:space="preserve"> PAGEREF _Toc134299235 \h </w:instrText>
             </w:r>
             <w:r>
               <w:rPr>
@@ -124,7 +124,7 @@
               <w:sz w:val="22"/>
             </w:rPr>
           </w:pPr>
-          <w:hyperlink w:anchor="_Toc132020456" w:history="1">
+          <w:hyperlink w:anchor="_Toc134299236" w:history="1">
             <w:r>
               <w:rPr>
                 <w:rStyle w:val="Hyperlink"/>
@@ -151,7 +151,7 @@
                 <w:noProof/>
                 <w:webHidden/>
               </w:rPr>
-              <w:instrText xml:space="preserve"> PAGEREF _Toc132020456 \h </w:instrText>
+              <w:instrText xml:space="preserve"> PAGEREF _Toc134299236 \h </w:instrText>
             </w:r>
             <w:r>
               <w:rPr>
@@ -194,7 +194,7 @@
               <w:sz w:val="22"/>
             </w:rPr>
           </w:pPr>
-          <w:hyperlink w:anchor="_Toc132020457" w:history="1">
+          <w:hyperlink w:anchor="_Toc134299237" w:history="1">
             <w:r>
               <w:rPr>
                 <w:rStyle w:val="Hyperlink"/>
@@ -221,7 +221,7 @@
                 <w:noProof/>
                 <w:webHidden/>
               </w:rPr>
-              <w:instrText xml:space="preserve"> PAGEREF _Toc132020457 \h </w:instrText>
+              <w:instrText xml:space="preserve"> PAGEREF _Toc134299237 \h </w:instrText>
             </w:r>
             <w:r>
               <w:rPr>
@@ -264,7 +264,7 @@
               <w:sz w:val="22"/>
             </w:rPr>
           </w:pPr>
-          <w:hyperlink w:anchor="_Toc132020458" w:history="1">
+          <w:hyperlink w:anchor="_Toc134299238" w:history="1">
             <w:r>
               <w:rPr>
                 <w:rStyle w:val="Hyperlink"/>
@@ -291,7 +291,7 @@
                 <w:noProof/>
                 <w:webHidden/>
               </w:rPr>
-              <w:instrText xml:space="preserve"> PAGEREF _Toc132020458 \h </w:instrText>
+              <w:instrText xml:space="preserve"> PAGEREF _Toc134299238 \h </w:instrText>
             </w:r>
             <w:r>
               <w:rPr>
@@ -334,7 +334,7 @@
               <w:sz w:val="22"/>
             </w:rPr>
           </w:pPr>
-          <w:hyperlink w:anchor="_Toc132020459" w:history="1">
+          <w:hyperlink w:anchor="_Toc134299239" w:history="1">
             <w:r>
               <w:rPr>
                 <w:rStyle w:val="Hyperlink"/>
@@ -361,7 +361,7 @@
                 <w:noProof/>
                 <w:webHidden/>
               </w:rPr>
-              <w:instrText xml:space="preserve"> PAGEREF _Toc132020459 \h </w:instrText>
+              <w:instrText xml:space="preserve"> PAGEREF _Toc134299239 \h </w:instrText>
             </w:r>
             <w:r>
               <w:rPr>
@@ -404,7 +404,7 @@
               <w:sz w:val="22"/>
             </w:rPr>
           </w:pPr>
-          <w:hyperlink w:anchor="_Toc132020460" w:history="1">
+          <w:hyperlink w:anchor="_Toc134299240" w:history="1">
             <w:r>
               <w:rPr>
                 <w:rStyle w:val="Hyperlink"/>
@@ -431,7 +431,7 @@
                 <w:noProof/>
                 <w:webHidden/>
               </w:rPr>
-              <w:instrText xml:space="preserve"> PAGEREF _Toc132020460 \h </w:instrText>
+              <w:instrText xml:space="preserve"> PAGEREF _Toc134299240 \h </w:instrText>
             </w:r>
             <w:r>
               <w:rPr>
@@ -474,7 +474,7 @@
               <w:sz w:val="22"/>
             </w:rPr>
           </w:pPr>
-          <w:hyperlink w:anchor="_Toc132020461" w:history="1">
+          <w:hyperlink w:anchor="_Toc134299241" w:history="1">
             <w:r>
               <w:rPr>
                 <w:rStyle w:val="Hyperlink"/>
@@ -501,7 +501,7 @@
                 <w:noProof/>
                 <w:webHidden/>
               </w:rPr>
-              <w:instrText xml:space="preserve"> PAGEREF _Toc132020461 \h </w:instrText>
+              <w:instrText xml:space="preserve"> PAGEREF _Toc134299241 \h </w:instrText>
             </w:r>
             <w:r>
               <w:rPr>
@@ -544,7 +544,7 @@
               <w:sz w:val="22"/>
             </w:rPr>
           </w:pPr>
-          <w:hyperlink w:anchor="_Toc132020462" w:history="1">
+          <w:hyperlink w:anchor="_Toc134299242" w:history="1">
             <w:r>
               <w:rPr>
                 <w:rStyle w:val="Hyperlink"/>
@@ -571,7 +571,7 @@
                 <w:noProof/>
                 <w:webHidden/>
               </w:rPr>
-              <w:instrText xml:space="preserve"> PAGEREF _Toc132020462 \h </w:instrText>
+              <w:instrText xml:space="preserve"> PAGEREF _Toc134299242 \h </w:instrText>
             </w:r>
             <w:r>
               <w:rPr>
@@ -614,7 +614,7 @@
               <w:sz w:val="22"/>
             </w:rPr>
           </w:pPr>
-          <w:hyperlink w:anchor="_Toc132020463" w:history="1">
+          <w:hyperlink w:anchor="_Toc134299243" w:history="1">
             <w:r>
               <w:rPr>
                 <w:rStyle w:val="Hyperlink"/>
@@ -641,7 +641,7 @@
                 <w:noProof/>
                 <w:webHidden/>
               </w:rPr>
-              <w:instrText xml:space="preserve"> PAGEREF _Toc132020463 \h </w:instrText>
+              <w:instrText xml:space="preserve"> PAGEREF _Toc134299243 \h </w:instrText>
             </w:r>
             <w:r>
               <w:rPr>
@@ -684,7 +684,7 @@
               <w:sz w:val="22"/>
             </w:rPr>
           </w:pPr>
-          <w:hyperlink w:anchor="_Toc132020464" w:history="1">
+          <w:hyperlink w:anchor="_Toc134299244" w:history="1">
             <w:r>
               <w:rPr>
                 <w:rStyle w:val="Hyperlink"/>
@@ -711,7 +711,7 @@
                 <w:noProof/>
                 <w:webHidden/>
               </w:rPr>
-              <w:instrText xml:space="preserve"> PAGEREF _Toc132020464 \h </w:instrText>
+              <w:instrText xml:space="preserve"> PAGEREF _Toc134299244 \h </w:instrText>
             </w:r>
             <w:r>
               <w:rPr>
@@ -754,7 +754,7 @@
               <w:sz w:val="22"/>
             </w:rPr>
           </w:pPr>
-          <w:hyperlink w:anchor="_Toc132020465" w:history="1">
+          <w:hyperlink w:anchor="_Toc134299245" w:history="1">
             <w:r>
               <w:rPr>
                 <w:rStyle w:val="Hyperlink"/>
@@ -781,7 +781,7 @@
                 <w:noProof/>
                 <w:webHidden/>
               </w:rPr>
-              <w:instrText xml:space="preserve"> PAGEREF _Toc132020465 \h </w:instrText>
+              <w:instrText xml:space="preserve"> PAGEREF _Toc134299245 \h </w:instrText>
             </w:r>
             <w:r>
               <w:rPr>
@@ -824,7 +824,7 @@
               <w:sz w:val="22"/>
             </w:rPr>
           </w:pPr>
-          <w:hyperlink w:anchor="_Toc132020466" w:history="1">
+          <w:hyperlink w:anchor="_Toc134299246" w:history="1">
             <w:r>
               <w:rPr>
                 <w:rStyle w:val="Hyperlink"/>
@@ -851,7 +851,7 @@
                 <w:noProof/>
                 <w:webHidden/>
               </w:rPr>
-              <w:instrText xml:space="preserve"> PAGEREF _Toc132020466 \h </w:instrText>
+              <w:instrText xml:space="preserve"> PAGEREF _Toc134299246 \h </w:instrText>
             </w:r>
             <w:r>
               <w:rPr>
@@ -894,7 +894,7 @@
               <w:sz w:val="22"/>
             </w:rPr>
           </w:pPr>
-          <w:hyperlink w:anchor="_Toc132020467" w:history="1">
+          <w:hyperlink w:anchor="_Toc134299247" w:history="1">
             <w:r>
               <w:rPr>
                 <w:rStyle w:val="Hyperlink"/>
@@ -921,7 +921,7 @@
                 <w:noProof/>
                 <w:webHidden/>
               </w:rPr>
-              <w:instrText xml:space="preserve"> PAGEREF _Toc132020467 \h </w:instrText>
+              <w:instrText xml:space="preserve"> PAGEREF _Toc134299247 \h </w:instrText>
             </w:r>
             <w:r>
               <w:rPr>
@@ -964,7 +964,7 @@
               <w:sz w:val="22"/>
             </w:rPr>
           </w:pPr>
-          <w:hyperlink w:anchor="_Toc132020468" w:history="1">
+          <w:hyperlink w:anchor="_Toc134299248" w:history="1">
             <w:r>
               <w:rPr>
                 <w:rStyle w:val="Hyperlink"/>
@@ -991,7 +991,7 @@
                 <w:noProof/>
                 <w:webHidden/>
               </w:rPr>
-              <w:instrText xml:space="preserve"> PAGEREF _Toc132020468 \h </w:instrText>
+              <w:instrText xml:space="preserve"> PAGEREF _Toc134299248 \h </w:instrText>
             </w:r>
             <w:r>
               <w:rPr>
@@ -1034,7 +1034,7 @@
               <w:sz w:val="22"/>
             </w:rPr>
           </w:pPr>
-          <w:hyperlink w:anchor="_Toc132020469" w:history="1">
+          <w:hyperlink w:anchor="_Toc134299249" w:history="1">
             <w:r>
               <w:rPr>
                 <w:rStyle w:val="Hyperlink"/>
@@ -1061,7 +1061,7 @@
                 <w:noProof/>
                 <w:webHidden/>
               </w:rPr>
-              <w:instrText xml:space="preserve"> PAGEREF _Toc132020469 \h </w:instrText>
+              <w:instrText xml:space="preserve"> PAGEREF _Toc134299249 \h </w:instrText>
             </w:r>
             <w:r>
               <w:rPr>
@@ -1116,7 +1116,7 @@
           <w:bottom w:val="single" w:sz="6" w:space="1" w:color="auto"/>
         </w:pBdr>
       </w:pPr>
-      <w:bookmarkStart w:id="1" w:name="_Toc132020455"/>
+      <w:bookmarkStart w:id="1" w:name="_Toc134299235"/>
       <w:r>
         <w:lastRenderedPageBreak/>
         <w:t>AZURE WEB-APP SERVICE</w:t>
@@ -1410,7 +1410,7 @@
         </w:rPr>
       </w:pPr>
       <w:bookmarkStart w:id="2" w:name="_Toc124620622"/>
-      <w:bookmarkStart w:id="3" w:name="_Toc132020456"/>
+      <w:bookmarkStart w:id="3" w:name="_Toc134299236"/>
       <w:r>
         <w:rPr>
           <w:rFonts w:eastAsiaTheme="minorHAnsi"/>
@@ -1471,7 +1471,7 @@
           <w:rFonts w:eastAsiaTheme="minorHAnsi"/>
         </w:rPr>
       </w:pPr>
-      <w:bookmarkStart w:id="4" w:name="_Toc132020457"/>
+      <w:bookmarkStart w:id="4" w:name="_Toc134299237"/>
       <w:r>
         <w:rPr>
           <w:rFonts w:eastAsiaTheme="minorHAnsi"/>
@@ -1790,7 +1790,7 @@
       <w:pPr>
         <w:pStyle w:val="Heading3"/>
       </w:pPr>
-      <w:bookmarkStart w:id="5" w:name="_Toc132020458"/>
+      <w:bookmarkStart w:id="5" w:name="_Toc134299238"/>
       <w:r>
         <w:t>TYPES OF APP SERVICE PLAN</w:t>
       </w:r>
@@ -1917,7 +1917,7 @@
         </w:rPr>
       </w:pPr>
       <w:bookmarkStart w:id="6" w:name="_Toc124620623"/>
-      <w:bookmarkStart w:id="7" w:name="_Toc132020459"/>
+      <w:bookmarkStart w:id="7" w:name="_Toc134299239"/>
       <w:r>
         <w:rPr>
           <w:rFonts w:eastAsiaTheme="minorHAnsi"/>
@@ -2439,7 +2439,7 @@
           <w:rFonts w:eastAsiaTheme="minorHAnsi"/>
         </w:rPr>
       </w:pPr>
-      <w:bookmarkStart w:id="8" w:name="_Toc132020460"/>
+      <w:bookmarkStart w:id="8" w:name="_Toc134299240"/>
       <w:r>
         <w:rPr>
           <w:rFonts w:eastAsiaTheme="minorHAnsi"/>
@@ -2596,7 +2596,7 @@
       </w:pPr>
       <w:bookmarkStart w:id="9" w:name="_Toc124620625"/>
       <w:bookmarkStart w:id="10" w:name="_Toc124620624"/>
-      <w:bookmarkStart w:id="11" w:name="_Toc132020461"/>
+      <w:bookmarkStart w:id="11" w:name="_Toc134299241"/>
       <w:r>
         <w:t>AUTOSCALING THE AZURE WEB APP</w:t>
       </w:r>
@@ -2744,7 +2744,7 @@
       <w:pPr>
         <w:pStyle w:val="Heading3"/>
       </w:pPr>
-      <w:bookmarkStart w:id="12" w:name="_Toc132020462"/>
+      <w:bookmarkStart w:id="12" w:name="_Toc134299242"/>
       <w:r>
         <w:t>IMPLEMENTING AUTOSCALING THE AZURE WEB APP</w:t>
       </w:r>
@@ -2999,7 +2999,7 @@
           <w:rFonts w:eastAsiaTheme="minorHAnsi"/>
         </w:rPr>
       </w:pPr>
-      <w:bookmarkStart w:id="13" w:name="_Toc132020463"/>
+      <w:bookmarkStart w:id="13" w:name="_Toc134299243"/>
       <w:r>
         <w:rPr>
           <w:rFonts w:eastAsiaTheme="minorHAnsi"/>
@@ -3020,7 +3020,7 @@
           <w:rFonts w:eastAsiaTheme="minorHAnsi"/>
         </w:rPr>
       </w:pPr>
-      <w:bookmarkStart w:id="14" w:name="_Toc132020464"/>
+      <w:bookmarkStart w:id="14" w:name="_Toc134299244"/>
       <w:r>
         <w:t xml:space="preserve">DEPLOYMENT </w:t>
       </w:r>
@@ -3660,27 +3660,7 @@
           <w:i/>
           <w:iCs/>
         </w:rPr>
-        <w:t xml:space="preserve">STAGE </w:t>
-      </w:r>
-      <w:proofErr w:type="gramStart"/>
-      <w:r>
-        <w:rPr>
-          <w:b/>
-          <w:bCs/>
-          <w:i/>
-          <w:iCs/>
-        </w:rPr>
-        <w:t>URL(</w:t>
-      </w:r>
-      <w:proofErr w:type="gramEnd"/>
-      <w:r>
-        <w:rPr>
-          <w:b/>
-          <w:bCs/>
-          <w:i/>
-          <w:iCs/>
-        </w:rPr>
-        <w:t>new version)</w:t>
+        <w:t>STAGE URL(new version)</w:t>
       </w:r>
       <w:r>
         <w:t xml:space="preserve"> - </w:t>
@@ -3771,15 +3751,7 @@
         </w:numPr>
       </w:pPr>
       <w:r>
-        <w:t xml:space="preserve">Once the testing is done of the newer version. We can now swap the deployment </w:t>
-      </w:r>
-      <w:proofErr w:type="gramStart"/>
-      <w:r>
-        <w:t>slots .</w:t>
-      </w:r>
-      <w:proofErr w:type="gramEnd"/>
-      <w:r>
-        <w:t xml:space="preserve"> Hence the PROD version will become STAGE version and vice versa.</w:t>
+        <w:t>Once the testing is done of the newer version. We can now swap the deployment slots . Hence the PROD version will become STAGE version and vice versa.</w:t>
       </w:r>
     </w:p>
     <w:p>
@@ -3837,7 +3809,7 @@
       <w:pPr>
         <w:pStyle w:val="Heading3"/>
       </w:pPr>
-      <w:bookmarkStart w:id="15" w:name="_Toc132020465"/>
+      <w:bookmarkStart w:id="15" w:name="_Toc134299245"/>
       <w:r>
         <w:t>DEPLOYMENT CENTER</w:t>
       </w:r>
@@ -4395,7 +4367,7 @@
           <w:rFonts w:eastAsiaTheme="minorHAnsi"/>
         </w:rPr>
       </w:pPr>
-      <w:bookmarkStart w:id="16" w:name="_Toc132020466"/>
+      <w:bookmarkStart w:id="16" w:name="_Toc134299246"/>
       <w:r>
         <w:rPr>
           <w:rFonts w:eastAsiaTheme="minorHAnsi"/>
@@ -4480,7 +4452,7 @@
           <w:rFonts w:eastAsiaTheme="minorHAnsi"/>
         </w:rPr>
       </w:pPr>
-      <w:bookmarkStart w:id="17" w:name="_Toc132020467"/>
+      <w:bookmarkStart w:id="17" w:name="_Toc134299247"/>
       <w:bookmarkEnd w:id="10"/>
       <w:r>
         <w:rPr>
@@ -4708,7 +4680,7 @@
       <w:pPr>
         <w:pStyle w:val="Heading3"/>
       </w:pPr>
-      <w:bookmarkStart w:id="18" w:name="_Toc132020468"/>
+      <w:bookmarkStart w:id="18" w:name="_Toc134299248"/>
       <w:r>
         <w:t>LIVE LOGS</w:t>
       </w:r>
@@ -4903,7 +4875,7 @@
           <w:noProof/>
         </w:rPr>
       </w:pPr>
-      <w:bookmarkStart w:id="19" w:name="_Toc132020469"/>
+      <w:bookmarkStart w:id="19" w:name="_Toc134299249"/>
       <w:r>
         <w:rPr>
           <w:noProof/>
